--- a/otherProjects/jsQuestions/Week 3 - Redo.docx
+++ b/otherProjects/jsQuestions/Week 3 - Redo.docx
@@ -117,14 +117,67 @@
           <w:lang w:val="en-CA"/>
         </w:rPr>
       </w:pPr>
-      <w:r>
-        <w:rPr>
-          <w:lang w:val="en-CA"/>
-        </w:rPr>
-        <w:t>https://github.com/michelleabes/michelleabes.github.io/blob/master/otherProjects/jsQuestions/questionThree.html</w:t>
-      </w:r>
+      <w:hyperlink r:id="rId7" w:history="1">
+        <w:r>
+          <w:rPr>
+            <w:rStyle w:val="Hyperlink"/>
+            <w:lang w:val="en-CA"/>
+          </w:rPr>
+          <w:t>https://github.com/michelleabes/michelleabes.github.io/blob/master/otherProjects/jsQuestions/questionThree.html</w:t>
+        </w:r>
+      </w:hyperlink>
+    </w:p>
+    <w:p>
+      <w:pPr>
+        <w:rPr>
+          <w:lang w:val="en-CA"/>
+        </w:rPr>
+      </w:pPr>
+    </w:p>
+    <w:p>
+      <w:pPr>
+        <w:rPr>
+          <w:lang w:val="en-CA"/>
+        </w:rPr>
+      </w:pPr>
       <w:bookmarkStart w:id="0" w:name="_GoBack"/>
       <w:bookmarkEnd w:id="0"/>
+      <w:r>
+        <w:rPr>
+          <w:lang w:val="en-CA"/>
+        </w:rPr>
+        <w:t>Question 4:</w:t>
+      </w:r>
+    </w:p>
+    <w:p>
+      <w:pPr>
+        <w:rPr>
+          <w:lang w:val="en-CA"/>
+        </w:rPr>
+      </w:pPr>
+    </w:p>
+    <w:p>
+      <w:pPr>
+        <w:rPr>
+          <w:lang w:val="en-CA"/>
+        </w:rPr>
+      </w:pPr>
+      <w:hyperlink r:id="rId8" w:history="1">
+        <w:r>
+          <w:rPr>
+            <w:rStyle w:val="Hyperlink"/>
+            <w:lang w:val="en-CA"/>
+          </w:rPr>
+          <w:t>https://github.com/michelleabes/michelleabes.github.io/blob/master/otherProjects/jsQuestions/questionFour.html</w:t>
+        </w:r>
+      </w:hyperlink>
+    </w:p>
+    <w:p>
+      <w:pPr>
+        <w:rPr>
+          <w:lang w:val="en-CA"/>
+        </w:rPr>
+      </w:pPr>
     </w:p>
     <w:sectPr>
       <w:pgSz w:w="12240" w:h="15840"/>
